--- a/HVAC/Replace Old HVAC Units/template.docx
+++ b/HVAC/Replace Old HVAC Units/template.docx
@@ -16,14 +16,28 @@
           <w:sz w:val="24"/>
           <w:szCs w:val="24"/>
         </w:rPr>
-        <w:t>AR</w:t>
+        <w:t xml:space="preserve">Recommendation </w:t>
       </w:r>
       <w:r>
         <w:rPr>
           <w:sz w:val="24"/>
           <w:szCs w:val="24"/>
         </w:rPr>
-        <w:t>${AR}</w:t>
+        <w:t>${</w:t>
+      </w:r>
+      <w:r>
+        <w:rPr>
+          <w:sz w:val="24"/>
+          <w:szCs w:val="24"/>
+        </w:rPr>
+        <w:t>REC</w:t>
+      </w:r>
+      <w:r>
+        <w:rPr>
+          <w:sz w:val="24"/>
+          <w:szCs w:val="24"/>
+        </w:rPr>
+        <w:t>}</w:t>
       </w:r>
       <w:r>
         <w:rPr>
@@ -494,7 +508,11 @@
         <w:footnoteReference w:id="1"/>
       </w:r>
       <w:r>
-        <w:t xml:space="preserve"> is used to calculate the approximate current Energy Efficiency Ratio (EER</w:t>
+        <w:t xml:space="preserve"> is used to calculate the approximate current Energy Efficiency Ratio (</w:t>
+      </w:r>
+      <w:proofErr w:type="spellStart"/>
+      <w:r>
+        <w:t>EER</w:t>
       </w:r>
       <w:r>
         <w:rPr>
@@ -502,6 +520,7 @@
         </w:rPr>
         <w:t>c</w:t>
       </w:r>
+      <w:proofErr w:type="spellEnd"/>
       <w:r>
         <w:t>) of the system.</w:t>
       </w:r>
@@ -516,6 +535,9 @@
       </w:pPr>
       <w:r>
         <w:tab/>
+      </w:r>
+      <w:proofErr w:type="spellStart"/>
+      <w:r>
         <w:t>EER</w:t>
       </w:r>
       <w:r>
@@ -524,9 +546,14 @@
         </w:rPr>
         <w:t>c</w:t>
       </w:r>
-      <w:r>
-        <w:tab/>
-        <w:t>= (Base EER</w:t>
+      <w:proofErr w:type="spellEnd"/>
+      <w:r>
+        <w:tab/>
+        <w:t xml:space="preserve">= (Base </w:t>
+      </w:r>
+      <w:proofErr w:type="spellStart"/>
+      <w:r>
+        <w:t>EER</w:t>
       </w:r>
       <w:r>
         <w:rPr>
@@ -534,6 +561,7 @@
         </w:rPr>
         <w:t>b</w:t>
       </w:r>
+      <w:proofErr w:type="spellEnd"/>
       <w:r>
         <w:t xml:space="preserve">) × (1 – </w:t>
       </w:r>
@@ -576,6 +604,9 @@
       </w:pPr>
       <w:r>
         <w:tab/>
+      </w:r>
+      <w:proofErr w:type="spellStart"/>
+      <w:r>
         <w:t>EER</w:t>
       </w:r>
       <w:r>
@@ -584,6 +615,7 @@
         </w:rPr>
         <w:t>b</w:t>
       </w:r>
+      <w:proofErr w:type="spellEnd"/>
       <w:r>
         <w:tab/>
         <w:t>= EER when the HVAC system is new, see table below</w:t>
@@ -598,7 +630,15 @@
         <w:tab/>
       </w:r>
       <w:r>
-        <w:t>&lt;mfalse&gt;</w:t>
+        <w:t>&lt;</w:t>
+      </w:r>
+      <w:proofErr w:type="spellStart"/>
+      <w:r>
+        <w:t>mfalse</w:t>
+      </w:r>
+      <w:proofErr w:type="spellEnd"/>
+      <w:r>
+        <w:t>&gt;</w:t>
       </w:r>
       <w:r>
         <w:tab/>
@@ -658,13 +698,32 @@
         <w:rPr>
           <w:u w:val="single"/>
         </w:rPr>
-        <w:t>/mfalse&gt;</w:t>
+        <w:t>/</w:t>
+      </w:r>
+      <w:proofErr w:type="spellStart"/>
+      <w:r>
+        <w:rPr>
+          <w:u w:val="single"/>
+        </w:rPr>
+        <w:t>mfalse</w:t>
+      </w:r>
+      <w:proofErr w:type="spellEnd"/>
+      <w:r>
+        <w:rPr>
+          <w:u w:val="single"/>
+        </w:rPr>
+        <w:t>&gt;</w:t>
       </w:r>
       <w:r>
         <w:t>&lt;</w:t>
       </w:r>
-      <w:r>
-        <w:t>mtrue&gt;</w:t>
+      <w:proofErr w:type="spellStart"/>
+      <w:r>
+        <w:t>mtrue</w:t>
+      </w:r>
+      <w:proofErr w:type="spellEnd"/>
+      <w:r>
+        <w:t>&gt;</w:t>
       </w:r>
       <w:r>
         <w:tab/>
@@ -737,7 +796,21 @@
         <w:rPr>
           <w:u w:val="single"/>
         </w:rPr>
-        <w:t>/mtrue&gt;</w:t>
+        <w:t>/</w:t>
+      </w:r>
+      <w:proofErr w:type="spellStart"/>
+      <w:r>
+        <w:rPr>
+          <w:u w:val="single"/>
+        </w:rPr>
+        <w:t>mtrue</w:t>
+      </w:r>
+      <w:proofErr w:type="spellEnd"/>
+      <w:r>
+        <w:rPr>
+          <w:u w:val="single"/>
+        </w:rPr>
+        <w:t>&gt;</w:t>
       </w:r>
     </w:p>
     <w:p>
@@ -847,7 +920,21 @@
               <w:rPr>
                 <w:color w:val="000000"/>
               </w:rPr>
-              <w:t>HVAC Size (Btu/hr)</w:t>
+              <w:t>HVAC Size (Btu/</w:t>
+            </w:r>
+            <w:proofErr w:type="spellStart"/>
+            <w:r>
+              <w:rPr>
+                <w:color w:val="000000"/>
+              </w:rPr>
+              <w:t>hr</w:t>
+            </w:r>
+            <w:proofErr w:type="spellEnd"/>
+            <w:r>
+              <w:rPr>
+                <w:color w:val="000000"/>
+              </w:rPr>
+              <w:t>)</w:t>
             </w:r>
           </w:p>
         </w:tc>
@@ -2010,8 +2097,13 @@
       </w:r>
       <w:r>
         <w:tab/>
-        <w:t>= 12,000 Btu/hr</w:t>
-      </w:r>
+        <w:t>= 12,000 Btu/</w:t>
+      </w:r>
+      <w:proofErr w:type="spellStart"/>
+      <w:r>
+        <w:t>hr</w:t>
+      </w:r>
+      <w:proofErr w:type="spellEnd"/>
     </w:p>
     <w:p>
       <w:pPr>
@@ -2263,7 +2355,14 @@
         <w:rPr>
           <w:color w:val="000000"/>
         </w:rPr>
-        <w:t xml:space="preserve"> hr</w:t>
+        <w:t xml:space="preserve"> </w:t>
+      </w:r>
+      <w:proofErr w:type="spellStart"/>
+      <w:r>
+        <w:rPr>
+          <w:color w:val="000000"/>
+        </w:rPr>
+        <w:t>hr</w:t>
       </w:r>
       <w:r>
         <w:rPr>
@@ -2271,12 +2370,21 @@
         </w:rPr>
         <w:t>s</w:t>
       </w:r>
-      <w:r>
-        <w:rPr>
-          <w:color w:val="000000"/>
-        </w:rPr>
-        <w:t>/yr</w:t>
-      </w:r>
+      <w:proofErr w:type="spellEnd"/>
+      <w:r>
+        <w:rPr>
+          <w:color w:val="000000"/>
+        </w:rPr>
+        <w:t>/</w:t>
+      </w:r>
+      <w:proofErr w:type="spellStart"/>
+      <w:r>
+        <w:rPr>
+          <w:color w:val="000000"/>
+        </w:rPr>
+        <w:t>yr</w:t>
+      </w:r>
+      <w:proofErr w:type="spellEnd"/>
       <w:r>
         <w:rPr>
           <w:color w:val="000000"/>
@@ -2394,14 +2502,24 @@
         <w:t>${OH}</w:t>
       </w:r>
       <w:r>
-        <w:t xml:space="preserve"> hr</w:t>
+        <w:t xml:space="preserve"> </w:t>
+      </w:r>
+      <w:proofErr w:type="spellStart"/>
+      <w:r>
+        <w:t>hr</w:t>
       </w:r>
       <w:r>
         <w:t>s</w:t>
       </w:r>
-      <w:r>
-        <w:t>/yr</w:t>
-      </w:r>
+      <w:proofErr w:type="spellEnd"/>
+      <w:r>
+        <w:t>/</w:t>
+      </w:r>
+      <w:proofErr w:type="spellStart"/>
+      <w:r>
+        <w:t>yr</w:t>
+      </w:r>
+      <w:proofErr w:type="spellEnd"/>
     </w:p>
     <w:p>
       <w:pPr>
@@ -2419,8 +2537,13 @@
         <w:t>${ES}</w:t>
       </w:r>
       <w:r>
-        <w:t xml:space="preserve"> kWh/yr</w:t>
-      </w:r>
+        <w:t xml:space="preserve"> kWh/</w:t>
+      </w:r>
+      <w:proofErr w:type="spellStart"/>
+      <w:r>
+        <w:t>yr</w:t>
+      </w:r>
+      <w:proofErr w:type="spellEnd"/>
     </w:p>
     <w:p>
       <w:pPr>
@@ -2488,20 +2611,35 @@
         <w:t>%</w:t>
       </w:r>
       <w:r>
-        <w:t>/mo</w:t>
-      </w:r>
+        <w:t>/</w:t>
+      </w:r>
+      <w:proofErr w:type="spellStart"/>
+      <w:r>
+        <w:t>mo</w:t>
+      </w:r>
+      <w:proofErr w:type="spellEnd"/>
       <w:r>
         <w:t xml:space="preserve"> × </w:t>
       </w:r>
       <w:r>
-        <w:t>${CS} mo</w:t>
+        <w:t xml:space="preserve">${CS} </w:t>
+      </w:r>
+      <w:proofErr w:type="spellStart"/>
+      <w:r>
+        <w:t>mo</w:t>
       </w:r>
       <w:r>
         <w:t>s</w:t>
       </w:r>
-      <w:r>
-        <w:t>/yr</w:t>
-      </w:r>
+      <w:proofErr w:type="spellEnd"/>
+      <w:r>
+        <w:t>/</w:t>
+      </w:r>
+      <w:proofErr w:type="spellStart"/>
+      <w:r>
+        <w:t>yr</w:t>
+      </w:r>
+      <w:proofErr w:type="spellEnd"/>
     </w:p>
     <w:p>
       <w:pPr>
@@ -2521,8 +2659,13 @@
         <w:t>${DS}</w:t>
       </w:r>
       <w:r>
-        <w:t xml:space="preserve"> kW/yr</w:t>
-      </w:r>
+        <w:t xml:space="preserve"> kW/</w:t>
+      </w:r>
+      <w:proofErr w:type="spellStart"/>
+      <w:r>
+        <w:t>yr</w:t>
+      </w:r>
+      <w:proofErr w:type="spellEnd"/>
     </w:p>
     <w:p>
       <w:pPr>
@@ -2773,8 +2916,16 @@
         <w:rPr>
           <w:color w:val="000000"/>
         </w:rPr>
-        <w:t>kWh/yr</w:t>
-      </w:r>
+        <w:t>kWh/</w:t>
+      </w:r>
+      <w:proofErr w:type="spellStart"/>
+      <w:r>
+        <w:rPr>
+          <w:color w:val="000000"/>
+        </w:rPr>
+        <w:t>yr</w:t>
+      </w:r>
+      <w:proofErr w:type="spellEnd"/>
       <w:r>
         <w:rPr>
           <w:color w:val="000000"/>
@@ -2826,8 +2977,16 @@
         <w:rPr>
           <w:color w:val="000000"/>
         </w:rPr>
-        <w:t>/yr</w:t>
-      </w:r>
+        <w:t>/</w:t>
+      </w:r>
+      <w:proofErr w:type="spellStart"/>
+      <w:r>
+        <w:rPr>
+          <w:color w:val="000000"/>
+        </w:rPr>
+        <w:t>yr</w:t>
+      </w:r>
+      <w:proofErr w:type="spellEnd"/>
     </w:p>
     <w:p>
       <w:pPr>
@@ -2889,8 +3048,16 @@
         <w:rPr>
           <w:color w:val="000000"/>
         </w:rPr>
-        <w:t>kW/yr</w:t>
-      </w:r>
+        <w:t>kW/</w:t>
+      </w:r>
+      <w:proofErr w:type="spellStart"/>
+      <w:r>
+        <w:rPr>
+          <w:color w:val="000000"/>
+        </w:rPr>
+        <w:t>yr</w:t>
+      </w:r>
+      <w:proofErr w:type="spellEnd"/>
     </w:p>
     <w:p>
       <w:pPr>
@@ -3149,7 +3316,21 @@
           <w:b/>
           <w:color w:val="000000"/>
         </w:rPr>
-        <w:t xml:space="preserve">The annual electricity savings for this AR is </w:t>
+        <w:t xml:space="preserve">The annual electricity savings for this </w:t>
+      </w:r>
+      <w:r>
+        <w:rPr>
+          <w:b/>
+          <w:color w:val="000000"/>
+        </w:rPr>
+        <w:t>recommendation</w:t>
+      </w:r>
+      <w:r>
+        <w:rPr>
+          <w:b/>
+          <w:color w:val="000000"/>
+        </w:rPr>
+        <w:t xml:space="preserve"> is </w:t>
       </w:r>
       <w:r>
         <w:rPr>
@@ -4846,28 +5027,28 @@
 </file>
 
 <file path=customXml/item1.xml><?xml version="1.0" encoding="utf-8"?>
+<b:Sources xmlns:b="http://schemas.openxmlformats.org/officeDocument/2006/bibliography" xmlns="http://schemas.openxmlformats.org/officeDocument/2006/bibliography" SelectedStyle="/APASixthEditionOfficeOnline.xsl" StyleName="APA" Version="6"/>
+</file>
+
+<file path=customXml/item2.xml><?xml version="1.0" encoding="utf-8"?>
 <go:gDocsCustomXmlDataStorage xmlns:go="http://customooxmlschemas.google.com/" xmlns:r="http://schemas.openxmlformats.org/officeDocument/2006/relationships" uri="GoogleDocsCustomDataVersion2">
   <go:docsCustomData xmlns:go="http://customooxmlschemas.google.com/" roundtripDataSignature="AMtx7mh75twKgGLcCGM1ANd6pT3AB0rVvQ==">CgMxLjAyCWguMzBqMHpsbDIJaC4xZm9iOXRlOAByITFTOVVzYmI4RGcweGlvZXUzcXdzajA2NzVzRGdBZXFoWg==</go:docsCustomData>
 </go:gDocsCustomXmlDataStorage>
 </file>
 
-<file path=customXml/item2.xml><?xml version="1.0" encoding="utf-8"?>
-<b:Sources xmlns:b="http://schemas.openxmlformats.org/officeDocument/2006/bibliography" xmlns="http://schemas.openxmlformats.org/officeDocument/2006/bibliography" SelectedStyle="/APASixthEditionOfficeOnline.xsl" StyleName="APA" Version="6"/>
+<file path=customXml/itemProps1.xml><?xml version="1.0" encoding="utf-8"?>
+<ds:datastoreItem xmlns:ds="http://schemas.openxmlformats.org/officeDocument/2006/customXml" ds:itemID="{C0A56E61-E9EF-5E4A-84E0-00E37E634A1B}">
+  <ds:schemaRefs>
+    <ds:schemaRef ds:uri="http://schemas.openxmlformats.org/officeDocument/2006/bibliography"/>
+  </ds:schemaRefs>
+</ds:datastoreItem>
 </file>
 
-<file path=customXml/itemProps1.xml><?xml version="1.0" encoding="utf-8"?>
+<file path=customXml/itemProps2.xml><?xml version="1.0" encoding="utf-8"?>
 <ds:datastoreItem xmlns:ds="http://schemas.openxmlformats.org/officeDocument/2006/customXml" ds:itemID="{11111111-1234-1234-1234-123412341234}">
   <ds:schemaRefs>
     <ds:schemaRef ds:uri="http://customooxmlschemas.google.com/"/>
     <ds:schemaRef ds:uri="http://schemas.openxmlformats.org/officeDocument/2006/relationships"/>
   </ds:schemaRefs>
 </ds:datastoreItem>
-</file>
-
-<file path=customXml/itemProps2.xml><?xml version="1.0" encoding="utf-8"?>
-<ds:datastoreItem xmlns:ds="http://schemas.openxmlformats.org/officeDocument/2006/customXml" ds:itemID="{C0A56E61-E9EF-5E4A-84E0-00E37E634A1B}">
-  <ds:schemaRefs>
-    <ds:schemaRef ds:uri="http://schemas.openxmlformats.org/officeDocument/2006/bibliography"/>
-  </ds:schemaRefs>
-</ds:datastoreItem>
 </file>